--- a/letters/docx/band_001/A184.docx
+++ b/letters/docx/band_001/A184.docx
@@ -195,8 +195,6 @@
           <w:lang w:val="en-US"/>
         </w:rPr>
       </w:pPr>
-      <w:bookmarkStart w:id="0" w:name="_GoBack"/>
-      <w:bookmarkEnd w:id="0"/>
     </w:p>
     <w:p>
       <w:pPr>
@@ -360,6 +358,32 @@
         </w:rPr>
         <w:t xml:space="preserve"> mon cousin, le </w:t>
       </w:r>
+      <w:commentRangeStart w:id="0"/>
+      <w:r>
+        <w:rPr>
+          <w:rFonts w:ascii="Times New Roman" w:hAnsi="Times New Roman" w:cs="Times New Roman"/>
+          <w:sz w:val="24"/>
+          <w:szCs w:val="24"/>
+          <w:lang w:val="fr-FR"/>
+        </w:rPr>
+        <w:t>prince d’Oranges</w:t>
+      </w:r>
+      <w:commentRangeEnd w:id="0"/>
+      <w:r>
+        <w:rPr>
+          <w:rStyle w:val="Kommentarzeichen"/>
+        </w:rPr>
+        <w:commentReference w:id="0"/>
+      </w:r>
+      <w:r>
+        <w:rPr>
+          <w:rFonts w:ascii="Times New Roman" w:hAnsi="Times New Roman" w:cs="Times New Roman"/>
+          <w:sz w:val="24"/>
+          <w:szCs w:val="24"/>
+          <w:lang w:val="fr-FR"/>
+        </w:rPr>
+        <w:t xml:space="preserve">, le </w:t>
+      </w:r>
       <w:commentRangeStart w:id="1"/>
       <w:r>
         <w:rPr>
@@ -368,7 +392,7 @@
           <w:szCs w:val="24"/>
           <w:lang w:val="fr-FR"/>
         </w:rPr>
-        <w:t>prince d’Oranges</w:t>
+        <w:t>conte de Pont de-Vaulx</w:t>
       </w:r>
       <w:commentRangeEnd w:id="1"/>
       <w:r>
@@ -384,7 +408,105 @@
           <w:szCs w:val="24"/>
           <w:lang w:val="fr-FR"/>
         </w:rPr>
-        <w:t xml:space="preserve">, le </w:t>
+        <w:t>, grand-</w:t>
+      </w:r>
+      <w:proofErr w:type="spellStart"/>
+      <w:r>
+        <w:rPr>
+          <w:rFonts w:ascii="Times New Roman" w:hAnsi="Times New Roman" w:cs="Times New Roman"/>
+          <w:sz w:val="24"/>
+          <w:szCs w:val="24"/>
+          <w:lang w:val="fr-FR"/>
+        </w:rPr>
+        <w:t>maistre</w:t>
+      </w:r>
+      <w:proofErr w:type="spellEnd"/>
+      <w:r>
+        <w:rPr>
+          <w:rFonts w:ascii="Times New Roman" w:hAnsi="Times New Roman" w:cs="Times New Roman"/>
+          <w:sz w:val="24"/>
+          <w:szCs w:val="24"/>
+          <w:lang w:val="fr-FR"/>
+        </w:rPr>
+        <w:t xml:space="preserve"> de mon </w:t>
+      </w:r>
+      <w:proofErr w:type="spellStart"/>
+      <w:r>
+        <w:rPr>
+          <w:rFonts w:ascii="Times New Roman" w:hAnsi="Times New Roman" w:cs="Times New Roman"/>
+          <w:sz w:val="24"/>
+          <w:szCs w:val="24"/>
+          <w:lang w:val="fr-FR"/>
+        </w:rPr>
+        <w:t>hostel</w:t>
+      </w:r>
+      <w:proofErr w:type="spellEnd"/>
+      <w:r>
+        <w:rPr>
+          <w:rFonts w:ascii="Times New Roman" w:hAnsi="Times New Roman" w:cs="Times New Roman"/>
+          <w:sz w:val="24"/>
+          <w:szCs w:val="24"/>
+          <w:lang w:val="fr-FR"/>
+        </w:rPr>
+        <w:t xml:space="preserve"> et </w:t>
+      </w:r>
+      <w:proofErr w:type="spellStart"/>
+      <w:r>
+        <w:rPr>
+          <w:rFonts w:ascii="Times New Roman" w:hAnsi="Times New Roman" w:cs="Times New Roman"/>
+          <w:sz w:val="24"/>
+          <w:szCs w:val="24"/>
+          <w:lang w:val="fr-FR"/>
+        </w:rPr>
+        <w:t>mar</w:t>
+      </w:r>
+      <w:r>
+        <w:rPr>
+          <w:rFonts w:ascii="Times New Roman" w:hAnsi="Times New Roman" w:cs="Times New Roman"/>
+          <w:sz w:val="24"/>
+          <w:szCs w:val="24"/>
+          <w:lang w:val="fr-FR"/>
+        </w:rPr>
+        <w:t>e</w:t>
+      </w:r>
+      <w:r>
+        <w:rPr>
+          <w:rFonts w:ascii="Times New Roman" w:hAnsi="Times New Roman" w:cs="Times New Roman"/>
+          <w:sz w:val="24"/>
+          <w:szCs w:val="24"/>
+          <w:lang w:val="fr-FR"/>
+        </w:rPr>
+        <w:t>chal</w:t>
+      </w:r>
+      <w:proofErr w:type="spellEnd"/>
+      <w:r>
+        <w:rPr>
+          <w:rFonts w:ascii="Times New Roman" w:hAnsi="Times New Roman" w:cs="Times New Roman"/>
+          <w:sz w:val="24"/>
+          <w:szCs w:val="24"/>
+          <w:lang w:val="fr-FR"/>
+        </w:rPr>
+        <w:t xml:space="preserve"> de </w:t>
+      </w:r>
+      <w:proofErr w:type="spellStart"/>
+      <w:r>
+        <w:rPr>
+          <w:rFonts w:ascii="Times New Roman" w:hAnsi="Times New Roman" w:cs="Times New Roman"/>
+          <w:sz w:val="24"/>
+          <w:szCs w:val="24"/>
+          <w:lang w:val="fr-FR"/>
+        </w:rPr>
+        <w:t>Bourgoingne</w:t>
+      </w:r>
+      <w:proofErr w:type="spellEnd"/>
+      <w:r>
+        <w:rPr>
+          <w:rFonts w:ascii="Times New Roman" w:hAnsi="Times New Roman" w:cs="Times New Roman"/>
+          <w:sz w:val="24"/>
+          <w:szCs w:val="24"/>
+          <w:lang w:val="fr-FR"/>
+        </w:rPr>
+        <w:t xml:space="preserve">, et messire </w:t>
       </w:r>
       <w:commentRangeStart w:id="2"/>
       <w:r>
@@ -394,9 +516,20 @@
           <w:szCs w:val="24"/>
           <w:lang w:val="fr-FR"/>
         </w:rPr>
-        <w:t>conte de Pont de-Vaulx</w:t>
+        <w:t xml:space="preserve">Nicolas </w:t>
+      </w:r>
+      <w:proofErr w:type="spellStart"/>
+      <w:r>
+        <w:rPr>
+          <w:rFonts w:ascii="Times New Roman" w:hAnsi="Times New Roman" w:cs="Times New Roman"/>
+          <w:sz w:val="24"/>
+          <w:szCs w:val="24"/>
+          <w:lang w:val="fr-FR"/>
+        </w:rPr>
+        <w:t>Perrenot</w:t>
       </w:r>
       <w:commentRangeEnd w:id="2"/>
+      <w:proofErr w:type="spellEnd"/>
       <w:r>
         <w:rPr>
           <w:rStyle w:val="Kommentarzeichen"/>
@@ -410,7 +543,27 @@
           <w:szCs w:val="24"/>
           <w:lang w:val="fr-FR"/>
         </w:rPr>
-        <w:t>, grand-</w:t>
+        <w:t xml:space="preserve">, mon </w:t>
+      </w:r>
+      <w:proofErr w:type="spellStart"/>
+      <w:r>
+        <w:rPr>
+          <w:rFonts w:ascii="Times New Roman" w:hAnsi="Times New Roman" w:cs="Times New Roman"/>
+          <w:sz w:val="24"/>
+          <w:szCs w:val="24"/>
+          <w:lang w:val="fr-FR"/>
+        </w:rPr>
+        <w:t>conseillier</w:t>
+      </w:r>
+      <w:proofErr w:type="spellEnd"/>
+      <w:r>
+        <w:rPr>
+          <w:rFonts w:ascii="Times New Roman" w:hAnsi="Times New Roman" w:cs="Times New Roman"/>
+          <w:sz w:val="24"/>
+          <w:szCs w:val="24"/>
+          <w:lang w:val="fr-FR"/>
+        </w:rPr>
+        <w:t xml:space="preserve"> et </w:t>
       </w:r>
       <w:proofErr w:type="spellStart"/>
       <w:r>
@@ -430,57 +583,40 @@
           <w:szCs w:val="24"/>
           <w:lang w:val="fr-FR"/>
         </w:rPr>
-        <w:t xml:space="preserve"> de mon </w:t>
-      </w:r>
-      <w:proofErr w:type="spellStart"/>
-      <w:r>
-        <w:rPr>
-          <w:rFonts w:ascii="Times New Roman" w:hAnsi="Times New Roman" w:cs="Times New Roman"/>
-          <w:sz w:val="24"/>
-          <w:szCs w:val="24"/>
-          <w:lang w:val="fr-FR"/>
-        </w:rPr>
-        <w:t>hostel</w:t>
-      </w:r>
-      <w:proofErr w:type="spellEnd"/>
-      <w:r>
-        <w:rPr>
-          <w:rFonts w:ascii="Times New Roman" w:hAnsi="Times New Roman" w:cs="Times New Roman"/>
-          <w:sz w:val="24"/>
-          <w:szCs w:val="24"/>
-          <w:lang w:val="fr-FR"/>
-        </w:rPr>
-        <w:t xml:space="preserve"> et </w:t>
-      </w:r>
-      <w:proofErr w:type="spellStart"/>
-      <w:r>
-        <w:rPr>
-          <w:rFonts w:ascii="Times New Roman" w:hAnsi="Times New Roman" w:cs="Times New Roman"/>
-          <w:sz w:val="24"/>
-          <w:szCs w:val="24"/>
-          <w:lang w:val="fr-FR"/>
-        </w:rPr>
-        <w:t>mar</w:t>
-      </w:r>
-      <w:r>
-        <w:rPr>
-          <w:rFonts w:ascii="Times New Roman" w:hAnsi="Times New Roman" w:cs="Times New Roman"/>
-          <w:sz w:val="24"/>
-          <w:szCs w:val="24"/>
-          <w:lang w:val="fr-FR"/>
-        </w:rPr>
-        <w:t>e</w:t>
-      </w:r>
-      <w:r>
-        <w:rPr>
-          <w:rFonts w:ascii="Times New Roman" w:hAnsi="Times New Roman" w:cs="Times New Roman"/>
-          <w:sz w:val="24"/>
-          <w:szCs w:val="24"/>
-          <w:lang w:val="fr-FR"/>
-        </w:rPr>
-        <w:t>chal</w:t>
-      </w:r>
-      <w:proofErr w:type="spellEnd"/>
+        <w:t xml:space="preserve"> aux </w:t>
+      </w:r>
+      <w:proofErr w:type="spellStart"/>
+      <w:r>
+        <w:rPr>
+          <w:rFonts w:ascii="Times New Roman" w:hAnsi="Times New Roman" w:cs="Times New Roman"/>
+          <w:sz w:val="24"/>
+          <w:szCs w:val="24"/>
+          <w:lang w:val="fr-FR"/>
+        </w:rPr>
+        <w:t>requestes</w:t>
+      </w:r>
+      <w:proofErr w:type="spellEnd"/>
+      <w:r>
+        <w:rPr>
+          <w:rFonts w:ascii="Times New Roman" w:hAnsi="Times New Roman" w:cs="Times New Roman"/>
+          <w:sz w:val="24"/>
+          <w:szCs w:val="24"/>
+          <w:lang w:val="fr-FR"/>
+        </w:rPr>
+        <w:t xml:space="preserve"> ordinaires, pour en mon nom prendre et accepter la possession des </w:t>
+      </w:r>
+      <w:commentRangeStart w:id="3"/>
+      <w:proofErr w:type="gramStart"/>
+      <w:r>
+        <w:rPr>
+          <w:rFonts w:ascii="Times New Roman" w:hAnsi="Times New Roman" w:cs="Times New Roman"/>
+          <w:sz w:val="24"/>
+          <w:szCs w:val="24"/>
+          <w:lang w:val="fr-FR"/>
+        </w:rPr>
+        <w:t>duché</w:t>
+      </w:r>
+      <w:proofErr w:type="gramEnd"/>
       <w:r>
         <w:rPr>
           <w:rFonts w:ascii="Times New Roman" w:hAnsi="Times New Roman" w:cs="Times New Roman"/>
@@ -490,16 +626,15 @@
         </w:rPr>
         <w:t xml:space="preserve"> de </w:t>
       </w:r>
-      <w:commentRangeStart w:id="3"/>
-      <w:proofErr w:type="spellStart"/>
-      <w:r>
-        <w:rPr>
-          <w:rFonts w:ascii="Times New Roman" w:hAnsi="Times New Roman" w:cs="Times New Roman"/>
-          <w:sz w:val="24"/>
-          <w:szCs w:val="24"/>
-          <w:lang w:val="fr-FR"/>
-        </w:rPr>
-        <w:t>Bourgoingne</w:t>
+      <w:proofErr w:type="spellStart"/>
+      <w:r>
+        <w:rPr>
+          <w:rFonts w:ascii="Times New Roman" w:hAnsi="Times New Roman" w:cs="Times New Roman"/>
+          <w:sz w:val="24"/>
+          <w:szCs w:val="24"/>
+          <w:lang w:val="fr-FR"/>
+        </w:rPr>
+        <w:t>Bourgongne</w:t>
       </w:r>
       <w:commentRangeEnd w:id="3"/>
       <w:proofErr w:type="spellEnd"/>
@@ -516,7 +651,27 @@
           <w:szCs w:val="24"/>
           <w:lang w:val="fr-FR"/>
         </w:rPr>
-        <w:t xml:space="preserve">, et messire </w:t>
+        <w:t xml:space="preserve"> et pays </w:t>
+      </w:r>
+      <w:proofErr w:type="spellStart"/>
+      <w:r>
+        <w:rPr>
+          <w:rFonts w:ascii="Times New Roman" w:hAnsi="Times New Roman" w:cs="Times New Roman"/>
+          <w:sz w:val="24"/>
+          <w:szCs w:val="24"/>
+          <w:lang w:val="fr-FR"/>
+        </w:rPr>
+        <w:t>adiacens</w:t>
+      </w:r>
+      <w:proofErr w:type="spellEnd"/>
+      <w:r>
+        <w:rPr>
+          <w:rFonts w:ascii="Times New Roman" w:hAnsi="Times New Roman" w:cs="Times New Roman"/>
+          <w:sz w:val="24"/>
+          <w:szCs w:val="24"/>
+          <w:lang w:val="fr-FR"/>
+        </w:rPr>
+        <w:t xml:space="preserve"> dont le </w:t>
       </w:r>
       <w:commentRangeStart w:id="4"/>
       <w:r>
@@ -526,20 +681,9 @@
           <w:szCs w:val="24"/>
           <w:lang w:val="fr-FR"/>
         </w:rPr>
-        <w:t xml:space="preserve">Nicolas </w:t>
-      </w:r>
-      <w:proofErr w:type="spellStart"/>
-      <w:r>
-        <w:rPr>
-          <w:rFonts w:ascii="Times New Roman" w:hAnsi="Times New Roman" w:cs="Times New Roman"/>
-          <w:sz w:val="24"/>
-          <w:szCs w:val="24"/>
-          <w:lang w:val="fr-FR"/>
-        </w:rPr>
-        <w:t>Perrenot</w:t>
+        <w:t>roi de France</w:t>
       </w:r>
       <w:commentRangeEnd w:id="4"/>
-      <w:proofErr w:type="spellEnd"/>
       <w:r>
         <w:rPr>
           <w:rStyle w:val="Kommentarzeichen"/>
@@ -553,69 +697,88 @@
           <w:szCs w:val="24"/>
           <w:lang w:val="fr-FR"/>
         </w:rPr>
-        <w:t xml:space="preserve">, mon </w:t>
-      </w:r>
-      <w:proofErr w:type="spellStart"/>
-      <w:r>
-        <w:rPr>
-          <w:rFonts w:ascii="Times New Roman" w:hAnsi="Times New Roman" w:cs="Times New Roman"/>
-          <w:sz w:val="24"/>
-          <w:szCs w:val="24"/>
-          <w:lang w:val="fr-FR"/>
-        </w:rPr>
-        <w:t>conseillier</w:t>
-      </w:r>
-      <w:proofErr w:type="spellEnd"/>
-      <w:r>
-        <w:rPr>
-          <w:rFonts w:ascii="Times New Roman" w:hAnsi="Times New Roman" w:cs="Times New Roman"/>
-          <w:sz w:val="24"/>
-          <w:szCs w:val="24"/>
-          <w:lang w:val="fr-FR"/>
-        </w:rPr>
-        <w:t xml:space="preserve"> et </w:t>
-      </w:r>
-      <w:proofErr w:type="spellStart"/>
-      <w:r>
-        <w:rPr>
-          <w:rFonts w:ascii="Times New Roman" w:hAnsi="Times New Roman" w:cs="Times New Roman"/>
-          <w:sz w:val="24"/>
-          <w:szCs w:val="24"/>
-          <w:lang w:val="fr-FR"/>
-        </w:rPr>
-        <w:t>maistre</w:t>
-      </w:r>
-      <w:proofErr w:type="spellEnd"/>
-      <w:r>
-        <w:rPr>
-          <w:rFonts w:ascii="Times New Roman" w:hAnsi="Times New Roman" w:cs="Times New Roman"/>
-          <w:sz w:val="24"/>
-          <w:szCs w:val="24"/>
-          <w:lang w:val="fr-FR"/>
-        </w:rPr>
-        <w:t xml:space="preserve"> aux </w:t>
-      </w:r>
-      <w:proofErr w:type="spellStart"/>
-      <w:r>
-        <w:rPr>
-          <w:rFonts w:ascii="Times New Roman" w:hAnsi="Times New Roman" w:cs="Times New Roman"/>
-          <w:sz w:val="24"/>
-          <w:szCs w:val="24"/>
-          <w:lang w:val="fr-FR"/>
-        </w:rPr>
-        <w:t>requestes</w:t>
-      </w:r>
-      <w:proofErr w:type="spellEnd"/>
-      <w:r>
-        <w:rPr>
-          <w:rFonts w:ascii="Times New Roman" w:hAnsi="Times New Roman" w:cs="Times New Roman"/>
-          <w:sz w:val="24"/>
-          <w:szCs w:val="24"/>
-          <w:lang w:val="fr-FR"/>
-        </w:rPr>
-        <w:t xml:space="preserve"> ordinaires, pour en mon nom prendre et accepter la possession des </w:t>
+        <w:t xml:space="preserve"> </w:t>
+      </w:r>
+      <w:proofErr w:type="spellStart"/>
+      <w:r>
+        <w:rPr>
+          <w:rFonts w:ascii="Times New Roman" w:hAnsi="Times New Roman" w:cs="Times New Roman"/>
+          <w:sz w:val="24"/>
+          <w:szCs w:val="24"/>
+          <w:lang w:val="fr-FR"/>
+        </w:rPr>
+        <w:t>tres-chrestien</w:t>
+      </w:r>
+      <w:proofErr w:type="spellEnd"/>
+      <w:r>
+        <w:rPr>
+          <w:rFonts w:ascii="Times New Roman" w:hAnsi="Times New Roman" w:cs="Times New Roman"/>
+          <w:sz w:val="24"/>
+          <w:szCs w:val="24"/>
+          <w:lang w:val="fr-FR"/>
+        </w:rPr>
+        <w:t xml:space="preserve">, mon bon </w:t>
+      </w:r>
+      <w:proofErr w:type="spellStart"/>
+      <w:r>
+        <w:rPr>
+          <w:rFonts w:ascii="Times New Roman" w:hAnsi="Times New Roman" w:cs="Times New Roman"/>
+          <w:sz w:val="24"/>
+          <w:szCs w:val="24"/>
+          <w:lang w:val="fr-FR"/>
+        </w:rPr>
+        <w:t>frere</w:t>
+      </w:r>
+      <w:proofErr w:type="spellEnd"/>
+      <w:r>
+        <w:rPr>
+          <w:rFonts w:ascii="Times New Roman" w:hAnsi="Times New Roman" w:cs="Times New Roman"/>
+          <w:sz w:val="24"/>
+          <w:szCs w:val="24"/>
+          <w:lang w:val="fr-FR"/>
+        </w:rPr>
+        <w:t xml:space="preserve">, est tenu me faire </w:t>
+      </w:r>
+      <w:proofErr w:type="spellStart"/>
+      <w:r>
+        <w:rPr>
+          <w:rFonts w:ascii="Times New Roman" w:hAnsi="Times New Roman" w:cs="Times New Roman"/>
+          <w:sz w:val="24"/>
+          <w:szCs w:val="24"/>
+          <w:lang w:val="fr-FR"/>
+        </w:rPr>
+        <w:t>restituci</w:t>
+      </w:r>
+      <w:r>
+        <w:rPr>
+          <w:rFonts w:ascii="Times New Roman" w:hAnsi="Times New Roman" w:cs="Times New Roman"/>
+          <w:sz w:val="24"/>
+          <w:szCs w:val="24"/>
+          <w:lang w:val="fr-FR"/>
+        </w:rPr>
+        <w:t>o</w:t>
+      </w:r>
+      <w:r>
+        <w:rPr>
+          <w:rFonts w:ascii="Times New Roman" w:hAnsi="Times New Roman" w:cs="Times New Roman"/>
+          <w:sz w:val="24"/>
+          <w:szCs w:val="24"/>
+          <w:lang w:val="fr-FR"/>
+        </w:rPr>
+        <w:t>n</w:t>
+      </w:r>
+      <w:proofErr w:type="spellEnd"/>
+      <w:r>
+        <w:rPr>
+          <w:rFonts w:ascii="Times New Roman" w:hAnsi="Times New Roman" w:cs="Times New Roman"/>
+          <w:sz w:val="24"/>
+          <w:szCs w:val="24"/>
+          <w:lang w:val="fr-FR"/>
+        </w:rPr>
+        <w:t xml:space="preserve"> selon qu’il est contenu oud. </w:t>
       </w:r>
       <w:commentRangeStart w:id="5"/>
+      <w:proofErr w:type="spellStart"/>
       <w:proofErr w:type="gramStart"/>
       <w:r>
         <w:rPr>
@@ -624,8 +787,9 @@
           <w:szCs w:val="24"/>
           <w:lang w:val="fr-FR"/>
         </w:rPr>
-        <w:t>duché</w:t>
-      </w:r>
+        <w:t>traicté</w:t>
+      </w:r>
+      <w:proofErr w:type="spellEnd"/>
       <w:proofErr w:type="gramEnd"/>
       <w:r>
         <w:rPr>
@@ -634,20 +798,9 @@
           <w:szCs w:val="24"/>
           <w:lang w:val="fr-FR"/>
         </w:rPr>
-        <w:t xml:space="preserve"> de </w:t>
-      </w:r>
-      <w:proofErr w:type="spellStart"/>
-      <w:r>
-        <w:rPr>
-          <w:rFonts w:ascii="Times New Roman" w:hAnsi="Times New Roman" w:cs="Times New Roman"/>
-          <w:sz w:val="24"/>
-          <w:szCs w:val="24"/>
-          <w:lang w:val="fr-FR"/>
-        </w:rPr>
-        <w:t>Bourgongne</w:t>
+        <w:t xml:space="preserve"> de paix</w:t>
       </w:r>
       <w:commentRangeEnd w:id="5"/>
-      <w:proofErr w:type="spellEnd"/>
       <w:r>
         <w:rPr>
           <w:rStyle w:val="Kommentarzeichen"/>
@@ -661,548 +814,385 @@
           <w:szCs w:val="24"/>
           <w:lang w:val="fr-FR"/>
         </w:rPr>
-        <w:t xml:space="preserve"> et pays </w:t>
-      </w:r>
-      <w:proofErr w:type="spellStart"/>
-      <w:r>
-        <w:rPr>
-          <w:rFonts w:ascii="Times New Roman" w:hAnsi="Times New Roman" w:cs="Times New Roman"/>
-          <w:sz w:val="24"/>
-          <w:szCs w:val="24"/>
-          <w:lang w:val="fr-FR"/>
-        </w:rPr>
-        <w:t>adiacens</w:t>
-      </w:r>
-      <w:proofErr w:type="spellEnd"/>
-      <w:r>
-        <w:rPr>
-          <w:rFonts w:ascii="Times New Roman" w:hAnsi="Times New Roman" w:cs="Times New Roman"/>
-          <w:sz w:val="24"/>
-          <w:szCs w:val="24"/>
-          <w:lang w:val="fr-FR"/>
-        </w:rPr>
-        <w:t xml:space="preserve"> dont le </w:t>
-      </w:r>
-      <w:commentRangeStart w:id="6"/>
-      <w:r>
-        <w:rPr>
-          <w:rFonts w:ascii="Times New Roman" w:hAnsi="Times New Roman" w:cs="Times New Roman"/>
-          <w:sz w:val="24"/>
-          <w:szCs w:val="24"/>
-          <w:lang w:val="fr-FR"/>
-        </w:rPr>
-        <w:t>roi de France</w:t>
-      </w:r>
-      <w:commentRangeEnd w:id="6"/>
+        <w:t xml:space="preserve"> et que l’aurez entendu par la copie que vous ai envoyé, et pour ce qu’il pourra </w:t>
+      </w:r>
+      <w:proofErr w:type="spellStart"/>
+      <w:r>
+        <w:rPr>
+          <w:rFonts w:ascii="Times New Roman" w:hAnsi="Times New Roman" w:cs="Times New Roman"/>
+          <w:sz w:val="24"/>
+          <w:szCs w:val="24"/>
+          <w:lang w:val="fr-FR"/>
+        </w:rPr>
+        <w:t>estre</w:t>
+      </w:r>
+      <w:proofErr w:type="spellEnd"/>
+      <w:r>
+        <w:rPr>
+          <w:rFonts w:ascii="Times New Roman" w:hAnsi="Times New Roman" w:cs="Times New Roman"/>
+          <w:sz w:val="24"/>
+          <w:szCs w:val="24"/>
+          <w:lang w:val="fr-FR"/>
+        </w:rPr>
+        <w:t xml:space="preserve"> que </w:t>
+      </w:r>
+      <w:proofErr w:type="spellStart"/>
+      <w:r>
+        <w:rPr>
+          <w:rFonts w:ascii="Times New Roman" w:hAnsi="Times New Roman" w:cs="Times New Roman"/>
+          <w:sz w:val="24"/>
+          <w:szCs w:val="24"/>
+          <w:lang w:val="fr-FR"/>
+        </w:rPr>
+        <w:t>mesd</w:t>
+      </w:r>
+      <w:proofErr w:type="spellEnd"/>
+      <w:r>
+        <w:rPr>
+          <w:rFonts w:ascii="Times New Roman" w:hAnsi="Times New Roman" w:cs="Times New Roman"/>
+          <w:sz w:val="24"/>
+          <w:szCs w:val="24"/>
+          <w:lang w:val="fr-FR"/>
+        </w:rPr>
+        <w:t xml:space="preserve">. </w:t>
+      </w:r>
+      <w:proofErr w:type="spellStart"/>
+      <w:proofErr w:type="gramStart"/>
+      <w:r>
+        <w:rPr>
+          <w:rFonts w:ascii="Times New Roman" w:hAnsi="Times New Roman" w:cs="Times New Roman"/>
+          <w:sz w:val="24"/>
+          <w:szCs w:val="24"/>
+          <w:lang w:val="fr-FR"/>
+        </w:rPr>
+        <w:t>deputéz</w:t>
+      </w:r>
+      <w:proofErr w:type="spellEnd"/>
+      <w:proofErr w:type="gramEnd"/>
+      <w:r>
+        <w:rPr>
+          <w:rFonts w:ascii="Times New Roman" w:hAnsi="Times New Roman" w:cs="Times New Roman"/>
+          <w:sz w:val="24"/>
+          <w:szCs w:val="24"/>
+          <w:lang w:val="fr-FR"/>
+        </w:rPr>
+        <w:t xml:space="preserve"> auront affaire de </w:t>
+      </w:r>
+      <w:proofErr w:type="spellStart"/>
+      <w:r>
+        <w:rPr>
+          <w:rFonts w:ascii="Times New Roman" w:hAnsi="Times New Roman" w:cs="Times New Roman"/>
+          <w:sz w:val="24"/>
+          <w:szCs w:val="24"/>
+          <w:lang w:val="fr-FR"/>
+        </w:rPr>
+        <w:t>vostre</w:t>
+      </w:r>
+      <w:proofErr w:type="spellEnd"/>
+      <w:r>
+        <w:rPr>
+          <w:rFonts w:ascii="Times New Roman" w:hAnsi="Times New Roman" w:cs="Times New Roman"/>
+          <w:sz w:val="24"/>
+          <w:szCs w:val="24"/>
+          <w:lang w:val="fr-FR"/>
+        </w:rPr>
+        <w:t xml:space="preserve"> aide et </w:t>
+      </w:r>
+      <w:proofErr w:type="spellStart"/>
+      <w:r>
+        <w:rPr>
+          <w:rFonts w:ascii="Times New Roman" w:hAnsi="Times New Roman" w:cs="Times New Roman"/>
+          <w:sz w:val="24"/>
+          <w:szCs w:val="24"/>
+          <w:lang w:val="fr-FR"/>
+        </w:rPr>
+        <w:t>assistence</w:t>
+      </w:r>
+      <w:proofErr w:type="spellEnd"/>
+      <w:r>
+        <w:rPr>
+          <w:rFonts w:ascii="Times New Roman" w:hAnsi="Times New Roman" w:cs="Times New Roman"/>
+          <w:sz w:val="24"/>
+          <w:szCs w:val="24"/>
+          <w:lang w:val="fr-FR"/>
+        </w:rPr>
+        <w:t xml:space="preserve">, </w:t>
+      </w:r>
+      <w:proofErr w:type="spellStart"/>
+      <w:r>
+        <w:rPr>
+          <w:rFonts w:ascii="Times New Roman" w:hAnsi="Times New Roman" w:cs="Times New Roman"/>
+          <w:sz w:val="24"/>
+          <w:szCs w:val="24"/>
+          <w:lang w:val="fr-FR"/>
+        </w:rPr>
+        <w:t>enquoi</w:t>
+      </w:r>
+      <w:proofErr w:type="spellEnd"/>
+      <w:r>
+        <w:rPr>
+          <w:rFonts w:ascii="Times New Roman" w:hAnsi="Times New Roman" w:cs="Times New Roman"/>
+          <w:sz w:val="24"/>
+          <w:szCs w:val="24"/>
+          <w:lang w:val="fr-FR"/>
+        </w:rPr>
+        <w:t xml:space="preserve"> ne fais </w:t>
+      </w:r>
+      <w:proofErr w:type="spellStart"/>
+      <w:r>
+        <w:rPr>
+          <w:rFonts w:ascii="Times New Roman" w:hAnsi="Times New Roman" w:cs="Times New Roman"/>
+          <w:sz w:val="24"/>
+          <w:szCs w:val="24"/>
+          <w:lang w:val="fr-FR"/>
+        </w:rPr>
+        <w:t>doubte</w:t>
+      </w:r>
+      <w:proofErr w:type="spellEnd"/>
+      <w:r>
+        <w:rPr>
+          <w:rFonts w:ascii="Times New Roman" w:hAnsi="Times New Roman" w:cs="Times New Roman"/>
+          <w:sz w:val="24"/>
+          <w:szCs w:val="24"/>
+          <w:lang w:val="fr-FR"/>
+        </w:rPr>
+        <w:t xml:space="preserve">, ferez l’emploi que avez </w:t>
+      </w:r>
+      <w:proofErr w:type="spellStart"/>
+      <w:r>
+        <w:rPr>
+          <w:rFonts w:ascii="Times New Roman" w:hAnsi="Times New Roman" w:cs="Times New Roman"/>
+          <w:sz w:val="24"/>
+          <w:szCs w:val="24"/>
+          <w:lang w:val="fr-FR"/>
+        </w:rPr>
+        <w:t>accoustumé</w:t>
+      </w:r>
+      <w:proofErr w:type="spellEnd"/>
+      <w:r>
+        <w:rPr>
+          <w:rFonts w:ascii="Times New Roman" w:hAnsi="Times New Roman" w:cs="Times New Roman"/>
+          <w:sz w:val="24"/>
+          <w:szCs w:val="24"/>
+          <w:lang w:val="fr-FR"/>
+        </w:rPr>
+        <w:t xml:space="preserve"> pour mes affaires qui sont les </w:t>
+      </w:r>
+      <w:proofErr w:type="spellStart"/>
+      <w:r>
+        <w:rPr>
+          <w:rFonts w:ascii="Times New Roman" w:hAnsi="Times New Roman" w:cs="Times New Roman"/>
+          <w:sz w:val="24"/>
+          <w:szCs w:val="24"/>
+          <w:lang w:val="fr-FR"/>
+        </w:rPr>
+        <w:t>vostres</w:t>
+      </w:r>
+      <w:proofErr w:type="spellEnd"/>
+      <w:r>
+        <w:rPr>
+          <w:rFonts w:ascii="Times New Roman" w:hAnsi="Times New Roman" w:cs="Times New Roman"/>
+          <w:sz w:val="24"/>
+          <w:szCs w:val="24"/>
+          <w:lang w:val="fr-FR"/>
+        </w:rPr>
+        <w:t xml:space="preserve">. Je vous prie ainsi le faire, </w:t>
+      </w:r>
+      <w:proofErr w:type="spellStart"/>
+      <w:r>
+        <w:rPr>
+          <w:rFonts w:ascii="Times New Roman" w:hAnsi="Times New Roman" w:cs="Times New Roman"/>
+          <w:sz w:val="24"/>
+          <w:szCs w:val="24"/>
+          <w:lang w:val="fr-FR"/>
+        </w:rPr>
+        <w:t>quant</w:t>
+      </w:r>
+      <w:proofErr w:type="spellEnd"/>
+      <w:r>
+        <w:rPr>
+          <w:rFonts w:ascii="Times New Roman" w:hAnsi="Times New Roman" w:cs="Times New Roman"/>
+          <w:sz w:val="24"/>
+          <w:szCs w:val="24"/>
+          <w:lang w:val="fr-FR"/>
+        </w:rPr>
+        <w:t xml:space="preserve"> il sera </w:t>
+      </w:r>
+      <w:proofErr w:type="spellStart"/>
+      <w:r>
+        <w:rPr>
+          <w:rFonts w:ascii="Times New Roman" w:hAnsi="Times New Roman" w:cs="Times New Roman"/>
+          <w:sz w:val="24"/>
+          <w:szCs w:val="24"/>
+          <w:lang w:val="fr-FR"/>
+        </w:rPr>
+        <w:t>besoing</w:t>
+      </w:r>
+      <w:proofErr w:type="spellEnd"/>
+      <w:r>
+        <w:rPr>
+          <w:rFonts w:ascii="Times New Roman" w:hAnsi="Times New Roman" w:cs="Times New Roman"/>
+          <w:sz w:val="24"/>
+          <w:szCs w:val="24"/>
+          <w:lang w:val="fr-FR"/>
+        </w:rPr>
+        <w:t xml:space="preserve"> et que </w:t>
+      </w:r>
+      <w:proofErr w:type="spellStart"/>
+      <w:r>
+        <w:rPr>
+          <w:rFonts w:ascii="Times New Roman" w:hAnsi="Times New Roman" w:cs="Times New Roman"/>
+          <w:sz w:val="24"/>
+          <w:szCs w:val="24"/>
+          <w:lang w:val="fr-FR"/>
+        </w:rPr>
+        <w:t>mesd</w:t>
+      </w:r>
+      <w:proofErr w:type="spellEnd"/>
+      <w:r>
+        <w:rPr>
+          <w:rFonts w:ascii="Times New Roman" w:hAnsi="Times New Roman" w:cs="Times New Roman"/>
+          <w:sz w:val="24"/>
+          <w:szCs w:val="24"/>
+          <w:lang w:val="fr-FR"/>
+        </w:rPr>
+        <w:t xml:space="preserve">. </w:t>
+      </w:r>
+      <w:proofErr w:type="spellStart"/>
+      <w:proofErr w:type="gramStart"/>
+      <w:r>
+        <w:rPr>
+          <w:rFonts w:ascii="Times New Roman" w:hAnsi="Times New Roman" w:cs="Times New Roman"/>
+          <w:sz w:val="24"/>
+          <w:szCs w:val="24"/>
+          <w:lang w:val="fr-FR"/>
+        </w:rPr>
+        <w:t>deputéz</w:t>
+      </w:r>
+      <w:proofErr w:type="spellEnd"/>
+      <w:proofErr w:type="gramEnd"/>
+      <w:r>
+        <w:rPr>
+          <w:rFonts w:ascii="Times New Roman" w:hAnsi="Times New Roman" w:cs="Times New Roman"/>
+          <w:sz w:val="24"/>
+          <w:szCs w:val="24"/>
+          <w:lang w:val="fr-FR"/>
+        </w:rPr>
+        <w:t xml:space="preserve"> vous en requerront, et commander à </w:t>
+      </w:r>
+      <w:proofErr w:type="spellStart"/>
+      <w:r>
+        <w:rPr>
+          <w:rFonts w:ascii="Times New Roman" w:hAnsi="Times New Roman" w:cs="Times New Roman"/>
+          <w:sz w:val="24"/>
+          <w:szCs w:val="24"/>
+          <w:lang w:val="fr-FR"/>
+        </w:rPr>
+        <w:t>ceulx</w:t>
+      </w:r>
+      <w:proofErr w:type="spellEnd"/>
+      <w:r>
+        <w:rPr>
+          <w:rFonts w:ascii="Times New Roman" w:hAnsi="Times New Roman" w:cs="Times New Roman"/>
+          <w:sz w:val="24"/>
+          <w:szCs w:val="24"/>
+          <w:lang w:val="fr-FR"/>
+        </w:rPr>
+        <w:t xml:space="preserve"> du </w:t>
+      </w:r>
+      <w:proofErr w:type="spellStart"/>
+      <w:r>
+        <w:rPr>
+          <w:rFonts w:ascii="Times New Roman" w:hAnsi="Times New Roman" w:cs="Times New Roman"/>
+          <w:sz w:val="24"/>
+          <w:szCs w:val="24"/>
+          <w:lang w:val="fr-FR"/>
+        </w:rPr>
+        <w:t>regiment</w:t>
+      </w:r>
+      <w:proofErr w:type="spellEnd"/>
+      <w:r>
+        <w:rPr>
+          <w:rFonts w:ascii="Times New Roman" w:hAnsi="Times New Roman" w:cs="Times New Roman"/>
+          <w:sz w:val="24"/>
+          <w:szCs w:val="24"/>
+          <w:lang w:val="fr-FR"/>
+        </w:rPr>
+        <w:t xml:space="preserve"> d</w:t>
+      </w:r>
+      <w:r>
+        <w:rPr>
+          <w:rFonts w:ascii="Times New Roman" w:hAnsi="Times New Roman" w:cs="Times New Roman"/>
+          <w:sz w:val="24"/>
+          <w:szCs w:val="24"/>
+          <w:lang w:val="fr-FR"/>
+        </w:rPr>
+        <w:t>’</w:t>
+      </w:r>
+      <w:commentRangeStart w:id="7"/>
+      <w:proofErr w:type="spellStart"/>
+      <w:r>
+        <w:rPr>
+          <w:rFonts w:ascii="Times New Roman" w:hAnsi="Times New Roman" w:cs="Times New Roman"/>
+          <w:sz w:val="24"/>
+          <w:szCs w:val="24"/>
+          <w:lang w:val="fr-FR"/>
+        </w:rPr>
+        <w:t>A</w:t>
+      </w:r>
+      <w:r>
+        <w:rPr>
+          <w:rFonts w:ascii="Times New Roman" w:hAnsi="Times New Roman" w:cs="Times New Roman"/>
+          <w:sz w:val="24"/>
+          <w:szCs w:val="24"/>
+          <w:lang w:val="fr-FR"/>
+        </w:rPr>
+        <w:t>nghessen</w:t>
+      </w:r>
+      <w:proofErr w:type="spellEnd"/>
+      <w:r>
+        <w:rPr>
+          <w:rFonts w:ascii="Times New Roman" w:hAnsi="Times New Roman" w:cs="Times New Roman"/>
+          <w:sz w:val="24"/>
+          <w:szCs w:val="24"/>
+          <w:lang w:val="fr-FR"/>
+        </w:rPr>
+        <w:t xml:space="preserve"> </w:t>
+      </w:r>
+      <w:commentRangeEnd w:id="7"/>
       <w:r>
         <w:rPr>
           <w:rStyle w:val="Kommentarzeichen"/>
         </w:rPr>
-        <w:commentReference w:id="6"/>
-      </w:r>
-      <w:r>
-        <w:rPr>
-          <w:rFonts w:ascii="Times New Roman" w:hAnsi="Times New Roman" w:cs="Times New Roman"/>
-          <w:sz w:val="24"/>
-          <w:szCs w:val="24"/>
-          <w:lang w:val="fr-FR"/>
-        </w:rPr>
-        <w:t xml:space="preserve"> </w:t>
-      </w:r>
-      <w:proofErr w:type="spellStart"/>
-      <w:r>
-        <w:rPr>
-          <w:rFonts w:ascii="Times New Roman" w:hAnsi="Times New Roman" w:cs="Times New Roman"/>
-          <w:sz w:val="24"/>
-          <w:szCs w:val="24"/>
-          <w:lang w:val="fr-FR"/>
-        </w:rPr>
-        <w:t>tres-chrestien</w:t>
-      </w:r>
-      <w:proofErr w:type="spellEnd"/>
-      <w:r>
-        <w:rPr>
-          <w:rFonts w:ascii="Times New Roman" w:hAnsi="Times New Roman" w:cs="Times New Roman"/>
-          <w:sz w:val="24"/>
-          <w:szCs w:val="24"/>
-          <w:lang w:val="fr-FR"/>
-        </w:rPr>
-        <w:t xml:space="preserve">, mon bon </w:t>
-      </w:r>
-      <w:proofErr w:type="spellStart"/>
-      <w:r>
-        <w:rPr>
-          <w:rFonts w:ascii="Times New Roman" w:hAnsi="Times New Roman" w:cs="Times New Roman"/>
-          <w:sz w:val="24"/>
-          <w:szCs w:val="24"/>
-          <w:lang w:val="fr-FR"/>
-        </w:rPr>
-        <w:t>frere</w:t>
-      </w:r>
-      <w:proofErr w:type="spellEnd"/>
-      <w:r>
-        <w:rPr>
-          <w:rFonts w:ascii="Times New Roman" w:hAnsi="Times New Roman" w:cs="Times New Roman"/>
-          <w:sz w:val="24"/>
-          <w:szCs w:val="24"/>
-          <w:lang w:val="fr-FR"/>
-        </w:rPr>
-        <w:t xml:space="preserve">, est tenu me faire </w:t>
-      </w:r>
-      <w:proofErr w:type="spellStart"/>
-      <w:r>
-        <w:rPr>
-          <w:rFonts w:ascii="Times New Roman" w:hAnsi="Times New Roman" w:cs="Times New Roman"/>
-          <w:sz w:val="24"/>
-          <w:szCs w:val="24"/>
-          <w:lang w:val="fr-FR"/>
-        </w:rPr>
-        <w:t>restituci</w:t>
-      </w:r>
-      <w:r>
-        <w:rPr>
-          <w:rFonts w:ascii="Times New Roman" w:hAnsi="Times New Roman" w:cs="Times New Roman"/>
-          <w:sz w:val="24"/>
-          <w:szCs w:val="24"/>
-          <w:lang w:val="fr-FR"/>
-        </w:rPr>
-        <w:t>o</w:t>
-      </w:r>
-      <w:r>
-        <w:rPr>
-          <w:rFonts w:ascii="Times New Roman" w:hAnsi="Times New Roman" w:cs="Times New Roman"/>
-          <w:sz w:val="24"/>
-          <w:szCs w:val="24"/>
-          <w:lang w:val="fr-FR"/>
-        </w:rPr>
-        <w:t>n</w:t>
-      </w:r>
-      <w:proofErr w:type="spellEnd"/>
-      <w:r>
-        <w:rPr>
-          <w:rFonts w:ascii="Times New Roman" w:hAnsi="Times New Roman" w:cs="Times New Roman"/>
-          <w:sz w:val="24"/>
-          <w:szCs w:val="24"/>
-          <w:lang w:val="fr-FR"/>
-        </w:rPr>
-        <w:t xml:space="preserve"> selon qu’il est contenu oud. </w:t>
-      </w:r>
-      <w:commentRangeStart w:id="7"/>
-      <w:proofErr w:type="spellStart"/>
-      <w:proofErr w:type="gramStart"/>
-      <w:r>
-        <w:rPr>
-          <w:rFonts w:ascii="Times New Roman" w:hAnsi="Times New Roman" w:cs="Times New Roman"/>
-          <w:sz w:val="24"/>
-          <w:szCs w:val="24"/>
-          <w:lang w:val="fr-FR"/>
-        </w:rPr>
-        <w:t>traicté</w:t>
-      </w:r>
-      <w:proofErr w:type="spellEnd"/>
-      <w:proofErr w:type="gramEnd"/>
-      <w:r>
-        <w:rPr>
-          <w:rFonts w:ascii="Times New Roman" w:hAnsi="Times New Roman" w:cs="Times New Roman"/>
-          <w:sz w:val="24"/>
-          <w:szCs w:val="24"/>
-          <w:lang w:val="fr-FR"/>
-        </w:rPr>
-        <w:t xml:space="preserve"> de paix</w:t>
-      </w:r>
-      <w:commentRangeEnd w:id="7"/>
+        <w:commentReference w:id="7"/>
+      </w:r>
+      <w:r>
+        <w:rPr>
+          <w:rFonts w:ascii="Times New Roman" w:hAnsi="Times New Roman" w:cs="Times New Roman"/>
+          <w:sz w:val="24"/>
+          <w:szCs w:val="24"/>
+          <w:lang w:val="fr-FR"/>
+        </w:rPr>
+        <w:t xml:space="preserve">et conté de </w:t>
+      </w:r>
+      <w:commentRangeStart w:id="8"/>
+      <w:proofErr w:type="spellStart"/>
+      <w:r>
+        <w:rPr>
+          <w:rFonts w:ascii="Times New Roman" w:hAnsi="Times New Roman" w:cs="Times New Roman"/>
+          <w:sz w:val="24"/>
+          <w:szCs w:val="24"/>
+          <w:lang w:val="fr-FR"/>
+        </w:rPr>
+        <w:t>Ferrette</w:t>
+      </w:r>
+      <w:commentRangeEnd w:id="8"/>
+      <w:proofErr w:type="spellEnd"/>
       <w:r>
         <w:rPr>
           <w:rStyle w:val="Kommentarzeichen"/>
         </w:rPr>
-        <w:commentReference w:id="7"/>
-      </w:r>
-      <w:r>
-        <w:rPr>
-          <w:rFonts w:ascii="Times New Roman" w:hAnsi="Times New Roman" w:cs="Times New Roman"/>
-          <w:sz w:val="24"/>
-          <w:szCs w:val="24"/>
-          <w:lang w:val="fr-FR"/>
-        </w:rPr>
-        <w:t xml:space="preserve"> et que l’aurez entendu par la copie que vous ai envoyé, et pour ce qu’il pourra </w:t>
-      </w:r>
-      <w:proofErr w:type="spellStart"/>
-      <w:r>
-        <w:rPr>
-          <w:rFonts w:ascii="Times New Roman" w:hAnsi="Times New Roman" w:cs="Times New Roman"/>
-          <w:sz w:val="24"/>
-          <w:szCs w:val="24"/>
-          <w:lang w:val="fr-FR"/>
-        </w:rPr>
-        <w:t>estre</w:t>
-      </w:r>
-      <w:proofErr w:type="spellEnd"/>
-      <w:r>
-        <w:rPr>
-          <w:rFonts w:ascii="Times New Roman" w:hAnsi="Times New Roman" w:cs="Times New Roman"/>
-          <w:sz w:val="24"/>
-          <w:szCs w:val="24"/>
-          <w:lang w:val="fr-FR"/>
-        </w:rPr>
-        <w:t xml:space="preserve"> que </w:t>
-      </w:r>
-      <w:proofErr w:type="spellStart"/>
-      <w:r>
-        <w:rPr>
-          <w:rFonts w:ascii="Times New Roman" w:hAnsi="Times New Roman" w:cs="Times New Roman"/>
-          <w:sz w:val="24"/>
-          <w:szCs w:val="24"/>
-          <w:lang w:val="fr-FR"/>
-        </w:rPr>
-        <w:t>mesd</w:t>
-      </w:r>
-      <w:proofErr w:type="spellEnd"/>
-      <w:r>
-        <w:rPr>
-          <w:rFonts w:ascii="Times New Roman" w:hAnsi="Times New Roman" w:cs="Times New Roman"/>
-          <w:sz w:val="24"/>
-          <w:szCs w:val="24"/>
-          <w:lang w:val="fr-FR"/>
-        </w:rPr>
-        <w:t xml:space="preserve">. </w:t>
-      </w:r>
-      <w:proofErr w:type="spellStart"/>
-      <w:proofErr w:type="gramStart"/>
-      <w:r>
-        <w:rPr>
-          <w:rFonts w:ascii="Times New Roman" w:hAnsi="Times New Roman" w:cs="Times New Roman"/>
-          <w:sz w:val="24"/>
-          <w:szCs w:val="24"/>
-          <w:lang w:val="fr-FR"/>
-        </w:rPr>
-        <w:t>deputéz</w:t>
-      </w:r>
-      <w:proofErr w:type="spellEnd"/>
-      <w:proofErr w:type="gramEnd"/>
-      <w:r>
-        <w:rPr>
-          <w:rFonts w:ascii="Times New Roman" w:hAnsi="Times New Roman" w:cs="Times New Roman"/>
-          <w:sz w:val="24"/>
-          <w:szCs w:val="24"/>
-          <w:lang w:val="fr-FR"/>
-        </w:rPr>
-        <w:t xml:space="preserve"> auront affaire de </w:t>
-      </w:r>
-      <w:proofErr w:type="spellStart"/>
-      <w:r>
-        <w:rPr>
-          <w:rFonts w:ascii="Times New Roman" w:hAnsi="Times New Roman" w:cs="Times New Roman"/>
-          <w:sz w:val="24"/>
-          <w:szCs w:val="24"/>
-          <w:lang w:val="fr-FR"/>
-        </w:rPr>
-        <w:t>vostre</w:t>
-      </w:r>
-      <w:proofErr w:type="spellEnd"/>
-      <w:r>
-        <w:rPr>
-          <w:rFonts w:ascii="Times New Roman" w:hAnsi="Times New Roman" w:cs="Times New Roman"/>
-          <w:sz w:val="24"/>
-          <w:szCs w:val="24"/>
-          <w:lang w:val="fr-FR"/>
-        </w:rPr>
-        <w:t xml:space="preserve"> aide et </w:t>
-      </w:r>
-      <w:proofErr w:type="spellStart"/>
-      <w:r>
-        <w:rPr>
-          <w:rFonts w:ascii="Times New Roman" w:hAnsi="Times New Roman" w:cs="Times New Roman"/>
-          <w:sz w:val="24"/>
-          <w:szCs w:val="24"/>
-          <w:lang w:val="fr-FR"/>
-        </w:rPr>
-        <w:t>assistence</w:t>
-      </w:r>
-      <w:proofErr w:type="spellEnd"/>
-      <w:r>
-        <w:rPr>
-          <w:rFonts w:ascii="Times New Roman" w:hAnsi="Times New Roman" w:cs="Times New Roman"/>
-          <w:sz w:val="24"/>
-          <w:szCs w:val="24"/>
-          <w:lang w:val="fr-FR"/>
-        </w:rPr>
-        <w:t xml:space="preserve">, </w:t>
-      </w:r>
-      <w:proofErr w:type="spellStart"/>
-      <w:r>
-        <w:rPr>
-          <w:rFonts w:ascii="Times New Roman" w:hAnsi="Times New Roman" w:cs="Times New Roman"/>
-          <w:sz w:val="24"/>
-          <w:szCs w:val="24"/>
-          <w:lang w:val="fr-FR"/>
-        </w:rPr>
-        <w:t>enquoi</w:t>
-      </w:r>
-      <w:proofErr w:type="spellEnd"/>
-      <w:r>
-        <w:rPr>
-          <w:rFonts w:ascii="Times New Roman" w:hAnsi="Times New Roman" w:cs="Times New Roman"/>
-          <w:sz w:val="24"/>
-          <w:szCs w:val="24"/>
-          <w:lang w:val="fr-FR"/>
-        </w:rPr>
-        <w:t xml:space="preserve"> ne fais </w:t>
-      </w:r>
-      <w:proofErr w:type="spellStart"/>
-      <w:r>
-        <w:rPr>
-          <w:rFonts w:ascii="Times New Roman" w:hAnsi="Times New Roman" w:cs="Times New Roman"/>
-          <w:sz w:val="24"/>
-          <w:szCs w:val="24"/>
-          <w:lang w:val="fr-FR"/>
-        </w:rPr>
-        <w:t>doubte</w:t>
-      </w:r>
-      <w:proofErr w:type="spellEnd"/>
-      <w:r>
-        <w:rPr>
-          <w:rFonts w:ascii="Times New Roman" w:hAnsi="Times New Roman" w:cs="Times New Roman"/>
-          <w:sz w:val="24"/>
-          <w:szCs w:val="24"/>
-          <w:lang w:val="fr-FR"/>
-        </w:rPr>
-        <w:t xml:space="preserve">, ferez l’emploi que avez </w:t>
-      </w:r>
-      <w:proofErr w:type="spellStart"/>
-      <w:r>
-        <w:rPr>
-          <w:rFonts w:ascii="Times New Roman" w:hAnsi="Times New Roman" w:cs="Times New Roman"/>
-          <w:sz w:val="24"/>
-          <w:szCs w:val="24"/>
-          <w:lang w:val="fr-FR"/>
-        </w:rPr>
-        <w:t>accoustumé</w:t>
-      </w:r>
-      <w:proofErr w:type="spellEnd"/>
-      <w:r>
-        <w:rPr>
-          <w:rFonts w:ascii="Times New Roman" w:hAnsi="Times New Roman" w:cs="Times New Roman"/>
-          <w:sz w:val="24"/>
-          <w:szCs w:val="24"/>
-          <w:lang w:val="fr-FR"/>
-        </w:rPr>
-        <w:t xml:space="preserve"> pour mes affaires qui sont les </w:t>
-      </w:r>
-      <w:proofErr w:type="spellStart"/>
-      <w:r>
-        <w:rPr>
-          <w:rFonts w:ascii="Times New Roman" w:hAnsi="Times New Roman" w:cs="Times New Roman"/>
-          <w:sz w:val="24"/>
-          <w:szCs w:val="24"/>
-          <w:lang w:val="fr-FR"/>
-        </w:rPr>
-        <w:t>vostres</w:t>
-      </w:r>
-      <w:proofErr w:type="spellEnd"/>
-      <w:r>
-        <w:rPr>
-          <w:rFonts w:ascii="Times New Roman" w:hAnsi="Times New Roman" w:cs="Times New Roman"/>
-          <w:sz w:val="24"/>
-          <w:szCs w:val="24"/>
-          <w:lang w:val="fr-FR"/>
-        </w:rPr>
-        <w:t xml:space="preserve">. Je vous prie ainsi le faire, </w:t>
-      </w:r>
-      <w:proofErr w:type="spellStart"/>
-      <w:r>
-        <w:rPr>
-          <w:rFonts w:ascii="Times New Roman" w:hAnsi="Times New Roman" w:cs="Times New Roman"/>
-          <w:sz w:val="24"/>
-          <w:szCs w:val="24"/>
-          <w:lang w:val="fr-FR"/>
-        </w:rPr>
-        <w:t>quant</w:t>
-      </w:r>
-      <w:proofErr w:type="spellEnd"/>
-      <w:r>
-        <w:rPr>
-          <w:rFonts w:ascii="Times New Roman" w:hAnsi="Times New Roman" w:cs="Times New Roman"/>
-          <w:sz w:val="24"/>
-          <w:szCs w:val="24"/>
-          <w:lang w:val="fr-FR"/>
-        </w:rPr>
-        <w:t xml:space="preserve"> il sera </w:t>
-      </w:r>
-      <w:proofErr w:type="spellStart"/>
-      <w:r>
-        <w:rPr>
-          <w:rFonts w:ascii="Times New Roman" w:hAnsi="Times New Roman" w:cs="Times New Roman"/>
-          <w:sz w:val="24"/>
-          <w:szCs w:val="24"/>
-          <w:lang w:val="fr-FR"/>
-        </w:rPr>
-        <w:t>besoing</w:t>
-      </w:r>
-      <w:proofErr w:type="spellEnd"/>
-      <w:r>
-        <w:rPr>
-          <w:rFonts w:ascii="Times New Roman" w:hAnsi="Times New Roman" w:cs="Times New Roman"/>
-          <w:sz w:val="24"/>
-          <w:szCs w:val="24"/>
-          <w:lang w:val="fr-FR"/>
-        </w:rPr>
-        <w:t xml:space="preserve"> et que </w:t>
-      </w:r>
-      <w:proofErr w:type="spellStart"/>
-      <w:r>
-        <w:rPr>
-          <w:rFonts w:ascii="Times New Roman" w:hAnsi="Times New Roman" w:cs="Times New Roman"/>
-          <w:sz w:val="24"/>
-          <w:szCs w:val="24"/>
-          <w:lang w:val="fr-FR"/>
-        </w:rPr>
-        <w:t>mesd</w:t>
-      </w:r>
-      <w:proofErr w:type="spellEnd"/>
-      <w:r>
-        <w:rPr>
-          <w:rFonts w:ascii="Times New Roman" w:hAnsi="Times New Roman" w:cs="Times New Roman"/>
-          <w:sz w:val="24"/>
-          <w:szCs w:val="24"/>
-          <w:lang w:val="fr-FR"/>
-        </w:rPr>
-        <w:t xml:space="preserve">. </w:t>
-      </w:r>
-      <w:proofErr w:type="spellStart"/>
-      <w:proofErr w:type="gramStart"/>
-      <w:r>
-        <w:rPr>
-          <w:rFonts w:ascii="Times New Roman" w:hAnsi="Times New Roman" w:cs="Times New Roman"/>
-          <w:sz w:val="24"/>
-          <w:szCs w:val="24"/>
-          <w:lang w:val="fr-FR"/>
-        </w:rPr>
-        <w:t>deputéz</w:t>
-      </w:r>
-      <w:proofErr w:type="spellEnd"/>
-      <w:proofErr w:type="gramEnd"/>
-      <w:r>
-        <w:rPr>
-          <w:rFonts w:ascii="Times New Roman" w:hAnsi="Times New Roman" w:cs="Times New Roman"/>
-          <w:sz w:val="24"/>
-          <w:szCs w:val="24"/>
-          <w:lang w:val="fr-FR"/>
-        </w:rPr>
-        <w:t xml:space="preserve"> vous en requerront, et commander à </w:t>
-      </w:r>
-      <w:proofErr w:type="spellStart"/>
-      <w:r>
-        <w:rPr>
-          <w:rFonts w:ascii="Times New Roman" w:hAnsi="Times New Roman" w:cs="Times New Roman"/>
-          <w:sz w:val="24"/>
-          <w:szCs w:val="24"/>
-          <w:lang w:val="fr-FR"/>
-        </w:rPr>
-        <w:t>ceulx</w:t>
-      </w:r>
-      <w:proofErr w:type="spellEnd"/>
-      <w:r>
-        <w:rPr>
-          <w:rFonts w:ascii="Times New Roman" w:hAnsi="Times New Roman" w:cs="Times New Roman"/>
-          <w:sz w:val="24"/>
-          <w:szCs w:val="24"/>
-          <w:lang w:val="fr-FR"/>
-        </w:rPr>
-        <w:t xml:space="preserve"> du </w:t>
-      </w:r>
-      <w:proofErr w:type="spellStart"/>
-      <w:r>
-        <w:rPr>
-          <w:rFonts w:ascii="Times New Roman" w:hAnsi="Times New Roman" w:cs="Times New Roman"/>
-          <w:sz w:val="24"/>
-          <w:szCs w:val="24"/>
-          <w:lang w:val="fr-FR"/>
-        </w:rPr>
-        <w:t>regiment</w:t>
-      </w:r>
-      <w:proofErr w:type="spellEnd"/>
-      <w:r>
-        <w:rPr>
-          <w:rFonts w:ascii="Times New Roman" w:hAnsi="Times New Roman" w:cs="Times New Roman"/>
-          <w:sz w:val="24"/>
-          <w:szCs w:val="24"/>
-          <w:lang w:val="fr-FR"/>
-        </w:rPr>
-        <w:t xml:space="preserve"> d</w:t>
-      </w:r>
-      <w:r>
-        <w:rPr>
-          <w:rFonts w:ascii="Times New Roman" w:hAnsi="Times New Roman" w:cs="Times New Roman"/>
-          <w:sz w:val="24"/>
-          <w:szCs w:val="24"/>
-          <w:lang w:val="fr-FR"/>
-        </w:rPr>
-        <w:t>’</w:t>
-      </w:r>
-      <w:commentRangeStart w:id="8"/>
-      <w:proofErr w:type="spellStart"/>
-      <w:r>
-        <w:rPr>
-          <w:rFonts w:ascii="Times New Roman" w:hAnsi="Times New Roman" w:cs="Times New Roman"/>
-          <w:sz w:val="24"/>
-          <w:szCs w:val="24"/>
-          <w:lang w:val="fr-FR"/>
-        </w:rPr>
-        <w:t>A</w:t>
-      </w:r>
-      <w:r>
-        <w:rPr>
-          <w:rFonts w:ascii="Times New Roman" w:hAnsi="Times New Roman" w:cs="Times New Roman"/>
-          <w:sz w:val="24"/>
-          <w:szCs w:val="24"/>
-          <w:lang w:val="fr-FR"/>
-        </w:rPr>
-        <w:t>nghessen</w:t>
-      </w:r>
-      <w:proofErr w:type="spellEnd"/>
-      <w:r>
-        <w:rPr>
-          <w:rFonts w:ascii="Times New Roman" w:hAnsi="Times New Roman" w:cs="Times New Roman"/>
-          <w:sz w:val="24"/>
-          <w:szCs w:val="24"/>
-          <w:lang w:val="fr-FR"/>
-        </w:rPr>
-        <w:t xml:space="preserve"> </w:t>
-      </w:r>
-      <w:commentRangeEnd w:id="8"/>
-      <w:r>
-        <w:rPr>
-          <w:rStyle w:val="Kommentarzeichen"/>
-        </w:rPr>
         <w:commentReference w:id="8"/>
-      </w:r>
-      <w:r>
-        <w:rPr>
-          <w:rFonts w:ascii="Times New Roman" w:hAnsi="Times New Roman" w:cs="Times New Roman"/>
-          <w:sz w:val="24"/>
-          <w:szCs w:val="24"/>
-          <w:lang w:val="fr-FR"/>
-        </w:rPr>
-        <w:t xml:space="preserve">et conté de </w:t>
-      </w:r>
-      <w:commentRangeStart w:id="9"/>
-      <w:proofErr w:type="spellStart"/>
-      <w:r>
-        <w:rPr>
-          <w:rFonts w:ascii="Times New Roman" w:hAnsi="Times New Roman" w:cs="Times New Roman"/>
-          <w:sz w:val="24"/>
-          <w:szCs w:val="24"/>
-          <w:lang w:val="fr-FR"/>
-        </w:rPr>
-        <w:t>Ferrette</w:t>
-      </w:r>
-      <w:commentRangeEnd w:id="9"/>
-      <w:proofErr w:type="spellEnd"/>
-      <w:r>
-        <w:rPr>
-          <w:rStyle w:val="Kommentarzeichen"/>
-        </w:rPr>
-        <w:commentReference w:id="9"/>
       </w:r>
       <w:r>
         <w:rPr>
@@ -1738,7 +1728,7 @@
         </w:rPr>
         <w:t xml:space="preserve">A </w:t>
       </w:r>
-      <w:commentRangeStart w:id="10"/>
+      <w:commentRangeStart w:id="9"/>
       <w:r>
         <w:rPr>
           <w:rFonts w:ascii="Times New Roman" w:hAnsi="Times New Roman" w:cs="Times New Roman"/>
@@ -1748,12 +1738,12 @@
         </w:rPr>
         <w:t>Toledo</w:t>
       </w:r>
-      <w:commentRangeEnd w:id="10"/>
+      <w:commentRangeEnd w:id="9"/>
       <w:r>
         <w:rPr>
           <w:rStyle w:val="Kommentarzeichen"/>
         </w:rPr>
-        <w:commentReference w:id="10"/>
+        <w:commentReference w:id="9"/>
       </w:r>
       <w:r>
         <w:rPr>
@@ -1863,7 +1853,7 @@
       <w:r>
         <w:t xml:space="preserve">, </w:t>
       </w:r>
-      <w:commentRangeStart w:id="11"/>
+      <w:commentRangeStart w:id="10"/>
       <w:r>
         <w:t xml:space="preserve">Adrien de </w:t>
       </w:r>
@@ -1871,7 +1861,7 @@
       <w:r>
         <w:t>Croy</w:t>
       </w:r>
-      <w:commentRangeEnd w:id="11"/>
+      <w:commentRangeEnd w:id="10"/>
       <w:proofErr w:type="spellEnd"/>
       <w:r>
         <w:rPr>
@@ -1880,7 +1870,7 @@
           <w:i w:val="0"/>
           <w:color w:val="auto"/>
         </w:rPr>
-        <w:commentReference w:id="11"/>
+        <w:commentReference w:id="10"/>
       </w:r>
       <w:r>
         <w:t xml:space="preserve">. </w:t>
@@ -1946,7 +1936,7 @@
 
 <file path=word/comments.xml><?xml version="1.0" encoding="utf-8"?>
 <w:comments xmlns:wpc="http://schemas.microsoft.com/office/word/2010/wordprocessingCanvas" xmlns:mc="http://schemas.openxmlformats.org/markup-compatibility/2006" xmlns:o="urn:schemas-microsoft-com:office:office" xmlns:r="http://schemas.openxmlformats.org/officeDocument/2006/relationships" xmlns:m="http://schemas.openxmlformats.org/officeDocument/2006/math" xmlns:v="urn:schemas-microsoft-com:vml" xmlns:wp14="http://schemas.microsoft.com/office/word/2010/wordprocessingDrawing" xmlns:wp="http://schemas.openxmlformats.org/drawingml/2006/wordprocessingDrawing" xmlns:w10="urn:schemas-microsoft-com:office:word" xmlns:w="http://schemas.openxmlformats.org/wordprocessingml/2006/main" xmlns:w14="http://schemas.microsoft.com/office/word/2010/wordml" xmlns:w15="http://schemas.microsoft.com/office/word/2012/wordml" xmlns:wpg="http://schemas.microsoft.com/office/word/2010/wordprocessingGroup" xmlns:wpi="http://schemas.microsoft.com/office/word/2010/wordprocessingInk" xmlns:wne="http://schemas.microsoft.com/office/word/2006/wordml" xmlns:wps="http://schemas.microsoft.com/office/word/2010/wordprocessingShape" mc:Ignorable="w14 w15 wp14">
-  <w:comment w:id="1" w:author="Abel Laura" w:date="2017-11-21T14:41:00Z" w:initials="AL">
+  <w:comment w:id="0" w:author="Abel Laura" w:date="2017-11-21T14:41:00Z" w:initials="AL">
     <w:p>
       <w:pPr>
         <w:pStyle w:val="Kommentartext"/>
@@ -2004,7 +1994,7 @@
       <w:proofErr w:type="spellEnd"/>
     </w:p>
   </w:comment>
-  <w:comment w:id="2" w:author="Abel Laura" w:date="2017-11-21T14:38:00Z" w:initials="AL">
+  <w:comment w:id="1" w:author="Abel Laura" w:date="2017-11-21T14:38:00Z" w:initials="AL">
     <w:p>
       <w:pPr>
         <w:pStyle w:val="Kommentartext"/>
@@ -2044,7 +2034,7 @@
       </w:r>
     </w:p>
   </w:comment>
-  <w:comment w:id="3" w:author="Abel Laura" w:date="2017-11-21T14:34:00Z" w:initials="AL">
+  <w:comment w:id="2" w:author="Abel Laura" w:date="2017-11-21T14:39:00Z" w:initials="AL">
     <w:p>
       <w:pPr>
         <w:pStyle w:val="Kommentartext"/>
@@ -2062,19 +2052,33 @@
         <w:rPr>
           <w:lang w:val="pt-BR"/>
         </w:rPr>
-        <w:t xml:space="preserve">O: </w:t>
-      </w:r>
-      <w:proofErr w:type="spellStart"/>
-      <w:r>
-        <w:rPr>
-          <w:lang w:val="pt-BR"/>
-        </w:rPr>
-        <w:t>Burgund</w:t>
+        <w:t xml:space="preserve">P: </w:t>
+      </w:r>
+      <w:proofErr w:type="spellStart"/>
+      <w:r>
+        <w:rPr>
+          <w:lang w:val="pt-BR"/>
+        </w:rPr>
+        <w:t>Granvelle</w:t>
+      </w:r>
+      <w:proofErr w:type="spellEnd"/>
+      <w:r>
+        <w:rPr>
+          <w:lang w:val="pt-BR"/>
+        </w:rPr>
+        <w:t xml:space="preserve">, Nicolas </w:t>
+      </w:r>
+      <w:proofErr w:type="spellStart"/>
+      <w:r>
+        <w:rPr>
+          <w:lang w:val="pt-BR"/>
+        </w:rPr>
+        <w:t>Perrenot</w:t>
       </w:r>
       <w:proofErr w:type="spellEnd"/>
     </w:p>
   </w:comment>
-  <w:comment w:id="4" w:author="Abel Laura" w:date="2017-11-21T14:39:00Z" w:initials="AL">
+  <w:comment w:id="3" w:author="Abel Laura" w:date="2017-11-21T14:35:00Z" w:initials="AL">
     <w:p>
       <w:pPr>
         <w:pStyle w:val="Kommentartext"/>
@@ -2092,38 +2096,44 @@
         <w:rPr>
           <w:lang w:val="pt-BR"/>
         </w:rPr>
-        <w:t xml:space="preserve">P: </w:t>
-      </w:r>
-      <w:proofErr w:type="spellStart"/>
-      <w:r>
-        <w:rPr>
-          <w:lang w:val="pt-BR"/>
-        </w:rPr>
-        <w:t>Granvelle</w:t>
-      </w:r>
-      <w:proofErr w:type="spellEnd"/>
-      <w:r>
-        <w:rPr>
-          <w:lang w:val="pt-BR"/>
-        </w:rPr>
-        <w:t xml:space="preserve">, Nicolas </w:t>
-      </w:r>
-      <w:proofErr w:type="spellStart"/>
-      <w:r>
-        <w:rPr>
-          <w:lang w:val="pt-BR"/>
-        </w:rPr>
-        <w:t>Perrenot</w:t>
+        <w:t>S</w:t>
+      </w:r>
+      <w:r>
+        <w:rPr>
+          <w:lang w:val="pt-BR"/>
+        </w:rPr>
+        <w:t xml:space="preserve">: </w:t>
+      </w:r>
+      <w:proofErr w:type="spellStart"/>
+      <w:r>
+        <w:rPr>
+          <w:lang w:val="pt-BR"/>
+        </w:rPr>
+        <w:t>Burgund</w:t>
+      </w:r>
+      <w:proofErr w:type="spellEnd"/>
+      <w:r>
+        <w:rPr>
+          <w:lang w:val="pt-BR"/>
+        </w:rPr>
+        <w:t xml:space="preserve">, </w:t>
+      </w:r>
+      <w:proofErr w:type="spellStart"/>
+      <w:r>
+        <w:rPr>
+          <w:lang w:val="pt-BR"/>
+        </w:rPr>
+        <w:t>Herzogtum</w:t>
       </w:r>
       <w:proofErr w:type="spellEnd"/>
     </w:p>
   </w:comment>
-  <w:comment w:id="5" w:author="Abel Laura" w:date="2017-11-21T14:35:00Z" w:initials="AL">
+  <w:comment w:id="4" w:author="Abel Laura" w:date="2017-11-21T14:35:00Z" w:initials="AL">
     <w:p>
       <w:pPr>
         <w:pStyle w:val="Kommentartext"/>
         <w:rPr>
-          <w:lang w:val="de-AT"/>
+          <w:lang w:val="pt-BR"/>
         </w:rPr>
       </w:pPr>
       <w:r>
@@ -2134,18 +2144,18 @@
       </w:r>
       <w:r>
         <w:rPr>
-          <w:lang w:val="de-AT"/>
-        </w:rPr>
-        <w:t>O: Burgund, Herzogtum</w:t>
+          <w:lang w:val="pt-BR"/>
+        </w:rPr>
+        <w:t>P: Franz I.</w:t>
       </w:r>
     </w:p>
   </w:comment>
-  <w:comment w:id="6" w:author="Abel Laura" w:date="2017-11-21T14:35:00Z" w:initials="AL">
+  <w:comment w:id="5" w:author="Abel Laura" w:date="2017-11-21T14:36:00Z" w:initials="AL">
     <w:p>
       <w:pPr>
         <w:pStyle w:val="Kommentartext"/>
         <w:rPr>
-          <w:lang w:val="de-AT"/>
+          <w:lang w:val="pt-BR"/>
         </w:rPr>
       </w:pPr>
       <w:r>
@@ -2156,16 +2166,35 @@
       </w:r>
       <w:r>
         <w:rPr>
-          <w:lang w:val="de-AT"/>
-        </w:rPr>
-        <w:t>P: Franz I.</w:t>
-      </w:r>
+          <w:lang w:val="pt-BR"/>
+        </w:rPr>
+        <w:t xml:space="preserve">S: Madrid, </w:t>
+      </w:r>
+      <w:proofErr w:type="spellStart"/>
+      <w:r>
+        <w:rPr>
+          <w:lang w:val="pt-BR"/>
+        </w:rPr>
+        <w:t>Friede</w:t>
+      </w:r>
+      <w:proofErr w:type="spellEnd"/>
+      <w:r>
+        <w:rPr>
+          <w:lang w:val="pt-BR"/>
+        </w:rPr>
+        <w:t xml:space="preserve"> von (1526)</w:t>
+      </w:r>
+      <w:bookmarkStart w:id="6" w:name="_GoBack"/>
+      <w:bookmarkEnd w:id="6"/>
     </w:p>
   </w:comment>
-  <w:comment w:id="7" w:author="Abel Laura" w:date="2017-11-21T14:36:00Z" w:initials="AL">
+  <w:comment w:id="7" w:author="Christopher F. Laferl" w:date="2018-12-03T00:31:00Z" w:initials="CFL">
     <w:p>
       <w:pPr>
         <w:pStyle w:val="Kommentartext"/>
+        <w:rPr>
+          <w:lang w:val="pt-BR"/>
+        </w:rPr>
       </w:pPr>
       <w:r>
         <w:rPr>
@@ -2174,11 +2203,22 @@
         <w:annotationRef/>
       </w:r>
       <w:r>
-        <w:t>S: Frankreich, Frieden mit</w:t>
-      </w:r>
+        <w:rPr>
+          <w:lang w:val="pt-BR"/>
+        </w:rPr>
+        <w:t xml:space="preserve">O: </w:t>
+      </w:r>
+      <w:proofErr w:type="spellStart"/>
+      <w:r>
+        <w:rPr>
+          <w:lang w:val="pt-BR"/>
+        </w:rPr>
+        <w:t>Ensisheim</w:t>
+      </w:r>
+      <w:proofErr w:type="spellEnd"/>
     </w:p>
   </w:comment>
-  <w:comment w:id="8" w:author="Christopher F. Laferl" w:date="2018-12-03T00:31:00Z" w:initials="CFL">
+  <w:comment w:id="8" w:author="Abel Laura" w:date="2017-11-21T14:36:00Z" w:initials="AL">
     <w:p>
       <w:pPr>
         <w:pStyle w:val="Kommentartext"/>
@@ -2196,19 +2236,25 @@
         <w:rPr>
           <w:lang w:val="pt-BR"/>
         </w:rPr>
-        <w:t xml:space="preserve">O: </w:t>
-      </w:r>
-      <w:proofErr w:type="spellStart"/>
-      <w:r>
-        <w:rPr>
-          <w:lang w:val="pt-BR"/>
-        </w:rPr>
-        <w:t>Ensisheim</w:t>
+        <w:t>S</w:t>
+      </w:r>
+      <w:r>
+        <w:rPr>
+          <w:lang w:val="pt-BR"/>
+        </w:rPr>
+        <w:t xml:space="preserve">: </w:t>
+      </w:r>
+      <w:proofErr w:type="spellStart"/>
+      <w:r>
+        <w:rPr>
+          <w:lang w:val="pt-BR"/>
+        </w:rPr>
+        <w:t>Ferrette</w:t>
       </w:r>
       <w:proofErr w:type="spellEnd"/>
     </w:p>
   </w:comment>
-  <w:comment w:id="9" w:author="Abel Laura" w:date="2017-11-21T14:36:00Z" w:initials="AL">
+  <w:comment w:id="9" w:author="Abel Laura" w:date="2017-11-21T14:37:00Z" w:initials="AL">
     <w:p>
       <w:pPr>
         <w:pStyle w:val="Kommentartext"/>
@@ -2226,41 +2272,11 @@
         <w:rPr>
           <w:lang w:val="pt-BR"/>
         </w:rPr>
-        <w:t xml:space="preserve">O: </w:t>
-      </w:r>
-      <w:proofErr w:type="spellStart"/>
-      <w:r>
-        <w:rPr>
-          <w:lang w:val="pt-BR"/>
-        </w:rPr>
-        <w:t>Ferrette</w:t>
-      </w:r>
-      <w:proofErr w:type="spellEnd"/>
+        <w:t>O: Toledo</w:t>
+      </w:r>
     </w:p>
   </w:comment>
-  <w:comment w:id="10" w:author="Abel Laura" w:date="2017-11-21T14:37:00Z" w:initials="AL">
-    <w:p>
-      <w:pPr>
-        <w:pStyle w:val="Kommentartext"/>
-        <w:rPr>
-          <w:lang w:val="pt-BR"/>
-        </w:rPr>
-      </w:pPr>
-      <w:r>
-        <w:rPr>
-          <w:rStyle w:val="Kommentarzeichen"/>
-        </w:rPr>
-        <w:annotationRef/>
-      </w:r>
-      <w:r>
-        <w:rPr>
-          <w:lang w:val="pt-BR"/>
-        </w:rPr>
-        <w:t>O: Toledo</w:t>
-      </w:r>
-    </w:p>
-  </w:comment>
-  <w:comment w:id="11" w:author="Abel Laura" w:date="2017-11-21T14:45:00Z" w:initials="AL">
+  <w:comment w:id="10" w:author="Abel Laura" w:date="2017-11-21T14:45:00Z" w:initials="AL">
     <w:p>
       <w:pPr>
         <w:pStyle w:val="Kommentartext"/>
@@ -2295,7 +2311,6 @@
 <w15:commentsEx xmlns:wpc="http://schemas.microsoft.com/office/word/2010/wordprocessingCanvas" xmlns:mc="http://schemas.openxmlformats.org/markup-compatibility/2006" xmlns:o="urn:schemas-microsoft-com:office:office" xmlns:r="http://schemas.openxmlformats.org/officeDocument/2006/relationships" xmlns:m="http://schemas.openxmlformats.org/officeDocument/2006/math" xmlns:v="urn:schemas-microsoft-com:vml" xmlns:wp14="http://schemas.microsoft.com/office/word/2010/wordprocessingDrawing" xmlns:wp="http://schemas.openxmlformats.org/drawingml/2006/wordprocessingDrawing" xmlns:w10="urn:schemas-microsoft-com:office:word" xmlns:w="http://schemas.openxmlformats.org/wordprocessingml/2006/main" xmlns:w14="http://schemas.microsoft.com/office/word/2010/wordml" xmlns:w15="http://schemas.microsoft.com/office/word/2012/wordml" xmlns:wpg="http://schemas.microsoft.com/office/word/2010/wordprocessingGroup" xmlns:wpi="http://schemas.microsoft.com/office/word/2010/wordprocessingInk" xmlns:wne="http://schemas.microsoft.com/office/word/2006/wordml" xmlns:wps="http://schemas.microsoft.com/office/word/2010/wordprocessingShape" mc:Ignorable="w14 w15 wp14">
   <w15:commentEx w15:paraId="6C52DF26" w15:done="0"/>
   <w15:commentEx w15:paraId="42479503" w15:done="0"/>
-  <w15:commentEx w15:paraId="4F2C769F" w15:done="0"/>
   <w15:commentEx w15:paraId="77CF8621" w15:done="0"/>
   <w15:commentEx w15:paraId="6F598E0E" w15:done="0"/>
   <w15:commentEx w15:paraId="59ABA8D8" w15:done="0"/>
